--- a/Supplementary.docx
+++ b/Supplementary.docx
@@ -9,7 +9,776 @@
         <w:spacing w:after="0" w:line="240" w:lineRule="auto"/>
         <w:jc w:val="center"/>
         <w:rPr>
-          <w:rFonts w:ascii="宋体" w:eastAsia="宋体" w:hAnsi="宋体" w:cs="Helvetica"/>
+          <w:rFonts w:ascii="Times New Roman" w:eastAsia="宋体" w:hAnsi="Times New Roman" w:cs="Times New Roman"/>
+          <w:color w:val="060607"/>
+          <w:spacing w:val="4"/>
+          <w:kern w:val="0"/>
+          <w:sz w:val="18"/>
+          <w:szCs w:val="18"/>
+          <w14:ligatures w14:val="none"/>
+        </w:rPr>
+      </w:pPr>
+    </w:p>
+    <w:p>
+      <w:pPr>
+        <w:widowControl/>
+        <w:shd w:val="clear" w:color="auto" w:fill="FFFFFF"/>
+        <w:spacing w:after="0" w:line="240" w:lineRule="auto"/>
+        <w:jc w:val="center"/>
+        <w:rPr>
+          <w:rFonts w:ascii="Times New Roman" w:eastAsia="宋体" w:hAnsi="Times New Roman" w:cs="Times New Roman"/>
+          <w:color w:val="060607"/>
+          <w:spacing w:val="4"/>
+          <w:kern w:val="0"/>
+          <w:sz w:val="18"/>
+          <w:szCs w:val="18"/>
+          <w14:ligatures w14:val="none"/>
+        </w:rPr>
+      </w:pPr>
+      <w:r>
+        <w:rPr>
+          <w:rFonts w:ascii="Times New Roman" w:eastAsia="宋体" w:hAnsi="Times New Roman" w:cs="Times New Roman"/>
+          <w:color w:val="060607"/>
+          <w:spacing w:val="4"/>
+          <w:kern w:val="0"/>
+          <w:sz w:val="18"/>
+          <w:szCs w:val="18"/>
+          <w14:ligatures w14:val="none"/>
+        </w:rPr>
+        <w:t>TableS1 The average probability of four metalloenzymes being both catalytic residues and binding residues</w:t>
+      </w:r>
+    </w:p>
+    <w:tbl>
+      <w:tblPr>
+        <w:tblW w:w="5000" w:type="pct"/>
+        <w:jc w:val="center"/>
+        <w:tblLook w:val="04A0" w:firstRow="1" w:lastRow="0" w:firstColumn="1" w:lastColumn="0" w:noHBand="0" w:noVBand="1"/>
+      </w:tblPr>
+      <w:tblGrid>
+        <w:gridCol w:w="1886"/>
+        <w:gridCol w:w="1605"/>
+        <w:gridCol w:w="1605"/>
+        <w:gridCol w:w="1605"/>
+        <w:gridCol w:w="1605"/>
+      </w:tblGrid>
+      <w:tr>
+        <w:trPr>
+          <w:trHeight w:val="280"/>
+          <w:jc w:val="center"/>
+        </w:trPr>
+        <w:tc>
+          <w:tcPr>
+            <w:tcW w:w="1135" w:type="pct"/>
+            <w:tcBorders>
+              <w:top w:val="single" w:sz="4" w:space="0" w:color="auto"/>
+              <w:left w:val="nil"/>
+              <w:bottom w:val="single" w:sz="4" w:space="0" w:color="auto"/>
+              <w:right w:val="nil"/>
+            </w:tcBorders>
+            <w:shd w:val="clear" w:color="auto" w:fill="auto"/>
+            <w:noWrap/>
+            <w:vAlign w:val="bottom"/>
+            <w:hideMark/>
+          </w:tcPr>
+          <w:p>
+            <w:pPr>
+              <w:widowControl/>
+              <w:spacing w:after="0" w:line="240" w:lineRule="auto"/>
+              <w:rPr>
+                <w:rFonts w:ascii="Times New Roman" w:eastAsia="等线" w:hAnsi="Times New Roman" w:cs="Times New Roman"/>
+                <w:color w:val="000000"/>
+                <w:kern w:val="0"/>
+                <w:sz w:val="18"/>
+                <w:szCs w:val="18"/>
+                <w14:ligatures w14:val="none"/>
+              </w:rPr>
+            </w:pPr>
+            <w:r>
+              <w:rPr>
+                <w:rFonts w:ascii="Times New Roman" w:eastAsia="等线" w:hAnsi="Times New Roman" w:cs="Times New Roman"/>
+                <w:color w:val="000000"/>
+                <w:kern w:val="0"/>
+                <w:sz w:val="18"/>
+                <w:szCs w:val="18"/>
+                <w14:ligatures w14:val="none"/>
+              </w:rPr>
+              <w:t xml:space="preserve">　</w:t>
+            </w:r>
+          </w:p>
+        </w:tc>
+        <w:tc>
+          <w:tcPr>
+            <w:tcW w:w="966" w:type="pct"/>
+            <w:tcBorders>
+              <w:top w:val="single" w:sz="4" w:space="0" w:color="auto"/>
+              <w:left w:val="nil"/>
+              <w:bottom w:val="single" w:sz="4" w:space="0" w:color="auto"/>
+              <w:right w:val="nil"/>
+            </w:tcBorders>
+            <w:shd w:val="clear" w:color="auto" w:fill="auto"/>
+            <w:noWrap/>
+            <w:vAlign w:val="bottom"/>
+            <w:hideMark/>
+          </w:tcPr>
+          <w:p>
+            <w:pPr>
+              <w:widowControl/>
+              <w:spacing w:after="0" w:line="240" w:lineRule="auto"/>
+              <w:jc w:val="center"/>
+              <w:rPr>
+                <w:rFonts w:ascii="Times New Roman" w:eastAsia="等线" w:hAnsi="Times New Roman" w:cs="Times New Roman"/>
+                <w:color w:val="000000"/>
+                <w:kern w:val="0"/>
+                <w:sz w:val="18"/>
+                <w:szCs w:val="18"/>
+                <w14:ligatures w14:val="none"/>
+              </w:rPr>
+            </w:pPr>
+            <w:r>
+              <w:rPr>
+                <w:rFonts w:ascii="Times New Roman" w:eastAsia="等线" w:hAnsi="Times New Roman" w:cs="Times New Roman"/>
+                <w:color w:val="000000"/>
+                <w:kern w:val="0"/>
+                <w:sz w:val="18"/>
+                <w:szCs w:val="18"/>
+                <w14:ligatures w14:val="none"/>
+              </w:rPr>
+              <w:t>Ca</w:t>
+            </w:r>
+            <w:r>
+              <w:rPr>
+                <w:rFonts w:ascii="Times New Roman" w:eastAsia="等线" w:hAnsi="Times New Roman" w:cs="Times New Roman"/>
+                <w:color w:val="000000"/>
+                <w:kern w:val="0"/>
+                <w:sz w:val="18"/>
+                <w:szCs w:val="18"/>
+                <w:vertAlign w:val="superscript"/>
+                <w14:ligatures w14:val="none"/>
+              </w:rPr>
+              <w:t>2+</w:t>
+            </w:r>
+          </w:p>
+        </w:tc>
+        <w:tc>
+          <w:tcPr>
+            <w:tcW w:w="966" w:type="pct"/>
+            <w:tcBorders>
+              <w:top w:val="single" w:sz="4" w:space="0" w:color="auto"/>
+              <w:left w:val="nil"/>
+              <w:bottom w:val="single" w:sz="4" w:space="0" w:color="auto"/>
+              <w:right w:val="nil"/>
+            </w:tcBorders>
+            <w:shd w:val="clear" w:color="auto" w:fill="auto"/>
+            <w:noWrap/>
+            <w:vAlign w:val="bottom"/>
+            <w:hideMark/>
+          </w:tcPr>
+          <w:p>
+            <w:pPr>
+              <w:widowControl/>
+              <w:spacing w:after="0" w:line="240" w:lineRule="auto"/>
+              <w:jc w:val="center"/>
+              <w:rPr>
+                <w:rFonts w:ascii="Times New Roman" w:eastAsia="等线" w:hAnsi="Times New Roman" w:cs="Times New Roman"/>
+                <w:color w:val="000000"/>
+                <w:kern w:val="0"/>
+                <w:sz w:val="18"/>
+                <w:szCs w:val="18"/>
+                <w14:ligatures w14:val="none"/>
+              </w:rPr>
+            </w:pPr>
+            <w:r>
+              <w:rPr>
+                <w:rFonts w:ascii="Times New Roman" w:eastAsia="等线" w:hAnsi="Times New Roman" w:cs="Times New Roman"/>
+                <w:color w:val="000000"/>
+                <w:kern w:val="0"/>
+                <w:sz w:val="18"/>
+                <w:szCs w:val="18"/>
+                <w14:ligatures w14:val="none"/>
+              </w:rPr>
+              <w:t>Mg</w:t>
+            </w:r>
+            <w:r>
+              <w:rPr>
+                <w:rFonts w:ascii="Times New Roman" w:eastAsia="等线" w:hAnsi="Times New Roman" w:cs="Times New Roman"/>
+                <w:color w:val="000000"/>
+                <w:kern w:val="0"/>
+                <w:sz w:val="18"/>
+                <w:szCs w:val="18"/>
+                <w:vertAlign w:val="superscript"/>
+                <w14:ligatures w14:val="none"/>
+              </w:rPr>
+              <w:t>2+</w:t>
+            </w:r>
+          </w:p>
+        </w:tc>
+        <w:tc>
+          <w:tcPr>
+            <w:tcW w:w="966" w:type="pct"/>
+            <w:tcBorders>
+              <w:top w:val="single" w:sz="4" w:space="0" w:color="auto"/>
+              <w:left w:val="nil"/>
+              <w:bottom w:val="single" w:sz="4" w:space="0" w:color="auto"/>
+              <w:right w:val="nil"/>
+            </w:tcBorders>
+            <w:shd w:val="clear" w:color="auto" w:fill="auto"/>
+            <w:noWrap/>
+            <w:vAlign w:val="bottom"/>
+            <w:hideMark/>
+          </w:tcPr>
+          <w:p>
+            <w:pPr>
+              <w:widowControl/>
+              <w:spacing w:after="0" w:line="240" w:lineRule="auto"/>
+              <w:jc w:val="center"/>
+              <w:rPr>
+                <w:rFonts w:ascii="Times New Roman" w:eastAsia="等线" w:hAnsi="Times New Roman" w:cs="Times New Roman"/>
+                <w:color w:val="000000"/>
+                <w:kern w:val="0"/>
+                <w:sz w:val="18"/>
+                <w:szCs w:val="18"/>
+                <w14:ligatures w14:val="none"/>
+              </w:rPr>
+            </w:pPr>
+            <w:r>
+              <w:rPr>
+                <w:rFonts w:ascii="Times New Roman" w:eastAsia="等线" w:hAnsi="Times New Roman" w:cs="Times New Roman"/>
+                <w:color w:val="000000"/>
+                <w:kern w:val="0"/>
+                <w:sz w:val="18"/>
+                <w:szCs w:val="18"/>
+                <w14:ligatures w14:val="none"/>
+              </w:rPr>
+              <w:t>Mn</w:t>
+            </w:r>
+            <w:r>
+              <w:rPr>
+                <w:rFonts w:ascii="Times New Roman" w:eastAsia="等线" w:hAnsi="Times New Roman" w:cs="Times New Roman"/>
+                <w:color w:val="000000"/>
+                <w:kern w:val="0"/>
+                <w:sz w:val="18"/>
+                <w:szCs w:val="18"/>
+                <w:vertAlign w:val="superscript"/>
+                <w14:ligatures w14:val="none"/>
+              </w:rPr>
+              <w:t>2+</w:t>
+            </w:r>
+          </w:p>
+        </w:tc>
+        <w:tc>
+          <w:tcPr>
+            <w:tcW w:w="966" w:type="pct"/>
+            <w:tcBorders>
+              <w:top w:val="single" w:sz="4" w:space="0" w:color="auto"/>
+              <w:left w:val="nil"/>
+              <w:bottom w:val="single" w:sz="4" w:space="0" w:color="auto"/>
+              <w:right w:val="nil"/>
+            </w:tcBorders>
+            <w:shd w:val="clear" w:color="auto" w:fill="auto"/>
+            <w:noWrap/>
+            <w:vAlign w:val="bottom"/>
+            <w:hideMark/>
+          </w:tcPr>
+          <w:p>
+            <w:pPr>
+              <w:widowControl/>
+              <w:spacing w:after="0" w:line="240" w:lineRule="auto"/>
+              <w:jc w:val="center"/>
+              <w:rPr>
+                <w:rFonts w:ascii="Times New Roman" w:eastAsia="等线" w:hAnsi="Times New Roman" w:cs="Times New Roman"/>
+                <w:color w:val="000000"/>
+                <w:kern w:val="0"/>
+                <w:sz w:val="18"/>
+                <w:szCs w:val="18"/>
+                <w14:ligatures w14:val="none"/>
+              </w:rPr>
+            </w:pPr>
+            <w:r>
+              <w:rPr>
+                <w:rFonts w:ascii="Times New Roman" w:eastAsia="等线" w:hAnsi="Times New Roman" w:cs="Times New Roman"/>
+                <w:color w:val="000000"/>
+                <w:kern w:val="0"/>
+                <w:sz w:val="18"/>
+                <w:szCs w:val="18"/>
+                <w14:ligatures w14:val="none"/>
+              </w:rPr>
+              <w:t>Zn</w:t>
+            </w:r>
+            <w:r>
+              <w:rPr>
+                <w:rFonts w:ascii="Times New Roman" w:eastAsia="等线" w:hAnsi="Times New Roman" w:cs="Times New Roman"/>
+                <w:color w:val="000000"/>
+                <w:kern w:val="0"/>
+                <w:sz w:val="18"/>
+                <w:szCs w:val="18"/>
+                <w:vertAlign w:val="superscript"/>
+                <w14:ligatures w14:val="none"/>
+              </w:rPr>
+              <w:t>2+</w:t>
+            </w:r>
+          </w:p>
+        </w:tc>
+      </w:tr>
+      <w:tr>
+        <w:trPr>
+          <w:trHeight w:val="280"/>
+          <w:jc w:val="center"/>
+        </w:trPr>
+        <w:tc>
+          <w:tcPr>
+            <w:tcW w:w="1135" w:type="pct"/>
+            <w:tcBorders>
+              <w:top w:val="nil"/>
+              <w:left w:val="nil"/>
+              <w:bottom w:val="nil"/>
+              <w:right w:val="nil"/>
+            </w:tcBorders>
+            <w:shd w:val="clear" w:color="auto" w:fill="auto"/>
+            <w:noWrap/>
+            <w:vAlign w:val="bottom"/>
+            <w:hideMark/>
+          </w:tcPr>
+          <w:p>
+            <w:pPr>
+              <w:widowControl/>
+              <w:spacing w:after="0" w:line="240" w:lineRule="auto"/>
+              <w:jc w:val="center"/>
+              <w:rPr>
+                <w:rFonts w:ascii="Times New Roman" w:eastAsia="等线" w:hAnsi="Times New Roman" w:cs="Times New Roman"/>
+                <w:color w:val="000000"/>
+                <w:kern w:val="0"/>
+                <w:sz w:val="18"/>
+                <w:szCs w:val="18"/>
+                <w14:ligatures w14:val="none"/>
+              </w:rPr>
+            </w:pPr>
+            <w:r>
+              <w:rPr>
+                <w:rFonts w:ascii="Times New Roman" w:eastAsia="等线" w:hAnsi="Times New Roman" w:cs="Times New Roman"/>
+                <w:color w:val="000000"/>
+                <w:kern w:val="0"/>
+                <w:sz w:val="18"/>
+                <w:szCs w:val="18"/>
+                <w14:ligatures w14:val="none"/>
+              </w:rPr>
+              <w:t>Ave-BC1</w:t>
+            </w:r>
+          </w:p>
+        </w:tc>
+        <w:tc>
+          <w:tcPr>
+            <w:tcW w:w="966" w:type="pct"/>
+            <w:tcBorders>
+              <w:top w:val="nil"/>
+              <w:left w:val="nil"/>
+              <w:bottom w:val="nil"/>
+              <w:right w:val="nil"/>
+            </w:tcBorders>
+            <w:shd w:val="clear" w:color="auto" w:fill="auto"/>
+            <w:noWrap/>
+            <w:vAlign w:val="bottom"/>
+            <w:hideMark/>
+          </w:tcPr>
+          <w:p>
+            <w:pPr>
+              <w:widowControl/>
+              <w:spacing w:after="0" w:line="240" w:lineRule="auto"/>
+              <w:jc w:val="center"/>
+              <w:rPr>
+                <w:rFonts w:ascii="Times New Roman" w:eastAsia="等线" w:hAnsi="Times New Roman" w:cs="Times New Roman"/>
+                <w:color w:val="000000"/>
+                <w:kern w:val="0"/>
+                <w:sz w:val="18"/>
+                <w:szCs w:val="18"/>
+                <w14:ligatures w14:val="none"/>
+              </w:rPr>
+            </w:pPr>
+            <w:r>
+              <w:rPr>
+                <w:rFonts w:ascii="Times New Roman" w:eastAsia="等线" w:hAnsi="Times New Roman" w:cs="Times New Roman"/>
+                <w:color w:val="000000"/>
+                <w:kern w:val="0"/>
+                <w:sz w:val="18"/>
+                <w:szCs w:val="18"/>
+                <w14:ligatures w14:val="none"/>
+              </w:rPr>
+              <w:t>24.40%</w:t>
+            </w:r>
+          </w:p>
+        </w:tc>
+        <w:tc>
+          <w:tcPr>
+            <w:tcW w:w="966" w:type="pct"/>
+            <w:tcBorders>
+              <w:top w:val="nil"/>
+              <w:left w:val="nil"/>
+              <w:bottom w:val="nil"/>
+              <w:right w:val="nil"/>
+            </w:tcBorders>
+            <w:shd w:val="clear" w:color="auto" w:fill="auto"/>
+            <w:noWrap/>
+            <w:vAlign w:val="bottom"/>
+            <w:hideMark/>
+          </w:tcPr>
+          <w:p>
+            <w:pPr>
+              <w:widowControl/>
+              <w:spacing w:after="0" w:line="240" w:lineRule="auto"/>
+              <w:jc w:val="center"/>
+              <w:rPr>
+                <w:rFonts w:ascii="Times New Roman" w:eastAsia="等线" w:hAnsi="Times New Roman" w:cs="Times New Roman"/>
+                <w:color w:val="000000"/>
+                <w:kern w:val="0"/>
+                <w:sz w:val="18"/>
+                <w:szCs w:val="18"/>
+                <w14:ligatures w14:val="none"/>
+              </w:rPr>
+            </w:pPr>
+            <w:r>
+              <w:rPr>
+                <w:rFonts w:ascii="Times New Roman" w:eastAsia="等线" w:hAnsi="Times New Roman" w:cs="Times New Roman"/>
+                <w:color w:val="000000"/>
+                <w:kern w:val="0"/>
+                <w:sz w:val="18"/>
+                <w:szCs w:val="18"/>
+                <w14:ligatures w14:val="none"/>
+              </w:rPr>
+              <w:t>47.80%</w:t>
+            </w:r>
+          </w:p>
+        </w:tc>
+        <w:tc>
+          <w:tcPr>
+            <w:tcW w:w="966" w:type="pct"/>
+            <w:tcBorders>
+              <w:top w:val="nil"/>
+              <w:left w:val="nil"/>
+              <w:bottom w:val="nil"/>
+              <w:right w:val="nil"/>
+            </w:tcBorders>
+            <w:shd w:val="clear" w:color="auto" w:fill="auto"/>
+            <w:noWrap/>
+            <w:vAlign w:val="bottom"/>
+            <w:hideMark/>
+          </w:tcPr>
+          <w:p>
+            <w:pPr>
+              <w:widowControl/>
+              <w:spacing w:after="0" w:line="240" w:lineRule="auto"/>
+              <w:jc w:val="center"/>
+              <w:rPr>
+                <w:rFonts w:ascii="Times New Roman" w:eastAsia="等线" w:hAnsi="Times New Roman" w:cs="Times New Roman"/>
+                <w:color w:val="000000"/>
+                <w:kern w:val="0"/>
+                <w:sz w:val="18"/>
+                <w:szCs w:val="18"/>
+                <w14:ligatures w14:val="none"/>
+              </w:rPr>
+            </w:pPr>
+            <w:r>
+              <w:rPr>
+                <w:rFonts w:ascii="Times New Roman" w:eastAsia="等线" w:hAnsi="Times New Roman" w:cs="Times New Roman"/>
+                <w:color w:val="000000"/>
+                <w:kern w:val="0"/>
+                <w:sz w:val="18"/>
+                <w:szCs w:val="18"/>
+                <w14:ligatures w14:val="none"/>
+              </w:rPr>
+              <w:t>68.50%</w:t>
+            </w:r>
+          </w:p>
+        </w:tc>
+        <w:tc>
+          <w:tcPr>
+            <w:tcW w:w="966" w:type="pct"/>
+            <w:tcBorders>
+              <w:top w:val="nil"/>
+              <w:left w:val="nil"/>
+              <w:bottom w:val="nil"/>
+              <w:right w:val="nil"/>
+            </w:tcBorders>
+            <w:shd w:val="clear" w:color="auto" w:fill="auto"/>
+            <w:noWrap/>
+            <w:vAlign w:val="bottom"/>
+            <w:hideMark/>
+          </w:tcPr>
+          <w:p>
+            <w:pPr>
+              <w:widowControl/>
+              <w:spacing w:after="0" w:line="240" w:lineRule="auto"/>
+              <w:jc w:val="center"/>
+              <w:rPr>
+                <w:rFonts w:ascii="Times New Roman" w:eastAsia="等线" w:hAnsi="Times New Roman" w:cs="Times New Roman"/>
+                <w:color w:val="000000"/>
+                <w:kern w:val="0"/>
+                <w:sz w:val="18"/>
+                <w:szCs w:val="18"/>
+                <w14:ligatures w14:val="none"/>
+              </w:rPr>
+            </w:pPr>
+            <w:r>
+              <w:rPr>
+                <w:rFonts w:ascii="Times New Roman" w:eastAsia="等线" w:hAnsi="Times New Roman" w:cs="Times New Roman"/>
+                <w:color w:val="000000"/>
+                <w:kern w:val="0"/>
+                <w:sz w:val="18"/>
+                <w:szCs w:val="18"/>
+                <w14:ligatures w14:val="none"/>
+              </w:rPr>
+              <w:t>52.80%</w:t>
+            </w:r>
+          </w:p>
+        </w:tc>
+      </w:tr>
+      <w:tr>
+        <w:trPr>
+          <w:trHeight w:val="280"/>
+          <w:jc w:val="center"/>
+        </w:trPr>
+        <w:tc>
+          <w:tcPr>
+            <w:tcW w:w="1135" w:type="pct"/>
+            <w:tcBorders>
+              <w:top w:val="nil"/>
+              <w:left w:val="nil"/>
+              <w:bottom w:val="single" w:sz="4" w:space="0" w:color="auto"/>
+              <w:right w:val="nil"/>
+            </w:tcBorders>
+            <w:shd w:val="clear" w:color="auto" w:fill="auto"/>
+            <w:noWrap/>
+            <w:vAlign w:val="bottom"/>
+            <w:hideMark/>
+          </w:tcPr>
+          <w:p>
+            <w:pPr>
+              <w:widowControl/>
+              <w:spacing w:after="0" w:line="240" w:lineRule="auto"/>
+              <w:jc w:val="center"/>
+              <w:rPr>
+                <w:rFonts w:ascii="Times New Roman" w:eastAsia="等线" w:hAnsi="Times New Roman" w:cs="Times New Roman"/>
+                <w:color w:val="000000"/>
+                <w:kern w:val="0"/>
+                <w:sz w:val="18"/>
+                <w:szCs w:val="18"/>
+                <w14:ligatures w14:val="none"/>
+              </w:rPr>
+            </w:pPr>
+            <w:r>
+              <w:rPr>
+                <w:rFonts w:ascii="Times New Roman" w:eastAsia="等线" w:hAnsi="Times New Roman" w:cs="Times New Roman"/>
+                <w:color w:val="000000"/>
+                <w:kern w:val="0"/>
+                <w:sz w:val="18"/>
+                <w:szCs w:val="18"/>
+                <w14:ligatures w14:val="none"/>
+              </w:rPr>
+              <w:t>Ave-BC2</w:t>
+            </w:r>
+          </w:p>
+        </w:tc>
+        <w:tc>
+          <w:tcPr>
+            <w:tcW w:w="966" w:type="pct"/>
+            <w:tcBorders>
+              <w:top w:val="nil"/>
+              <w:left w:val="nil"/>
+              <w:bottom w:val="single" w:sz="4" w:space="0" w:color="auto"/>
+              <w:right w:val="nil"/>
+            </w:tcBorders>
+            <w:shd w:val="clear" w:color="auto" w:fill="auto"/>
+            <w:noWrap/>
+            <w:vAlign w:val="bottom"/>
+            <w:hideMark/>
+          </w:tcPr>
+          <w:p>
+            <w:pPr>
+              <w:widowControl/>
+              <w:spacing w:after="0" w:line="240" w:lineRule="auto"/>
+              <w:jc w:val="center"/>
+              <w:rPr>
+                <w:rFonts w:ascii="Times New Roman" w:eastAsia="等线" w:hAnsi="Times New Roman" w:cs="Times New Roman"/>
+                <w:color w:val="000000"/>
+                <w:kern w:val="0"/>
+                <w:sz w:val="18"/>
+                <w:szCs w:val="18"/>
+                <w14:ligatures w14:val="none"/>
+              </w:rPr>
+            </w:pPr>
+            <w:r>
+              <w:rPr>
+                <w:rFonts w:ascii="Times New Roman" w:eastAsia="等线" w:hAnsi="Times New Roman" w:cs="Times New Roman"/>
+                <w:color w:val="000000"/>
+                <w:kern w:val="0"/>
+                <w:sz w:val="18"/>
+                <w:szCs w:val="18"/>
+                <w14:ligatures w14:val="none"/>
+              </w:rPr>
+              <w:t>79.70%</w:t>
+            </w:r>
+          </w:p>
+        </w:tc>
+        <w:tc>
+          <w:tcPr>
+            <w:tcW w:w="966" w:type="pct"/>
+            <w:tcBorders>
+              <w:top w:val="nil"/>
+              <w:left w:val="nil"/>
+              <w:bottom w:val="single" w:sz="4" w:space="0" w:color="auto"/>
+              <w:right w:val="nil"/>
+            </w:tcBorders>
+            <w:shd w:val="clear" w:color="auto" w:fill="auto"/>
+            <w:noWrap/>
+            <w:vAlign w:val="bottom"/>
+            <w:hideMark/>
+          </w:tcPr>
+          <w:p>
+            <w:pPr>
+              <w:widowControl/>
+              <w:spacing w:after="0" w:line="240" w:lineRule="auto"/>
+              <w:jc w:val="center"/>
+              <w:rPr>
+                <w:rFonts w:ascii="Times New Roman" w:eastAsia="等线" w:hAnsi="Times New Roman" w:cs="Times New Roman"/>
+                <w:color w:val="000000"/>
+                <w:kern w:val="0"/>
+                <w:sz w:val="18"/>
+                <w:szCs w:val="18"/>
+                <w14:ligatures w14:val="none"/>
+              </w:rPr>
+            </w:pPr>
+            <w:r>
+              <w:rPr>
+                <w:rFonts w:ascii="Times New Roman" w:eastAsia="等线" w:hAnsi="Times New Roman" w:cs="Times New Roman"/>
+                <w:color w:val="000000"/>
+                <w:kern w:val="0"/>
+                <w:sz w:val="18"/>
+                <w:szCs w:val="18"/>
+                <w14:ligatures w14:val="none"/>
+              </w:rPr>
+              <w:t>85.50%</w:t>
+            </w:r>
+          </w:p>
+        </w:tc>
+        <w:tc>
+          <w:tcPr>
+            <w:tcW w:w="966" w:type="pct"/>
+            <w:tcBorders>
+              <w:top w:val="nil"/>
+              <w:left w:val="nil"/>
+              <w:bottom w:val="single" w:sz="4" w:space="0" w:color="auto"/>
+              <w:right w:val="nil"/>
+            </w:tcBorders>
+            <w:shd w:val="clear" w:color="auto" w:fill="auto"/>
+            <w:noWrap/>
+            <w:vAlign w:val="bottom"/>
+            <w:hideMark/>
+          </w:tcPr>
+          <w:p>
+            <w:pPr>
+              <w:widowControl/>
+              <w:spacing w:after="0" w:line="240" w:lineRule="auto"/>
+              <w:jc w:val="center"/>
+              <w:rPr>
+                <w:rFonts w:ascii="Times New Roman" w:eastAsia="等线" w:hAnsi="Times New Roman" w:cs="Times New Roman"/>
+                <w:color w:val="000000"/>
+                <w:kern w:val="0"/>
+                <w:sz w:val="18"/>
+                <w:szCs w:val="18"/>
+                <w14:ligatures w14:val="none"/>
+              </w:rPr>
+            </w:pPr>
+            <w:r>
+              <w:rPr>
+                <w:rFonts w:ascii="Times New Roman" w:eastAsia="等线" w:hAnsi="Times New Roman" w:cs="Times New Roman"/>
+                <w:color w:val="000000"/>
+                <w:kern w:val="0"/>
+                <w:sz w:val="18"/>
+                <w:szCs w:val="18"/>
+                <w14:ligatures w14:val="none"/>
+              </w:rPr>
+              <w:t>92%</w:t>
+            </w:r>
+          </w:p>
+        </w:tc>
+        <w:tc>
+          <w:tcPr>
+            <w:tcW w:w="966" w:type="pct"/>
+            <w:tcBorders>
+              <w:top w:val="nil"/>
+              <w:left w:val="nil"/>
+              <w:bottom w:val="single" w:sz="4" w:space="0" w:color="auto"/>
+              <w:right w:val="nil"/>
+            </w:tcBorders>
+            <w:shd w:val="clear" w:color="auto" w:fill="auto"/>
+            <w:noWrap/>
+            <w:vAlign w:val="bottom"/>
+            <w:hideMark/>
+          </w:tcPr>
+          <w:p>
+            <w:pPr>
+              <w:widowControl/>
+              <w:spacing w:after="0" w:line="240" w:lineRule="auto"/>
+              <w:jc w:val="center"/>
+              <w:rPr>
+                <w:rFonts w:ascii="Times New Roman" w:eastAsia="等线" w:hAnsi="Times New Roman" w:cs="Times New Roman"/>
+                <w:color w:val="000000"/>
+                <w:kern w:val="0"/>
+                <w:sz w:val="18"/>
+                <w:szCs w:val="18"/>
+                <w14:ligatures w14:val="none"/>
+              </w:rPr>
+            </w:pPr>
+            <w:r>
+              <w:rPr>
+                <w:rFonts w:ascii="Times New Roman" w:eastAsia="等线" w:hAnsi="Times New Roman" w:cs="Times New Roman"/>
+                <w:color w:val="000000"/>
+                <w:kern w:val="0"/>
+                <w:sz w:val="18"/>
+                <w:szCs w:val="18"/>
+                <w14:ligatures w14:val="none"/>
+              </w:rPr>
+              <w:t>86.50%</w:t>
+            </w:r>
+          </w:p>
+        </w:tc>
+      </w:tr>
+    </w:tbl>
+    <w:p>
+      <w:pPr>
+        <w:widowControl/>
+        <w:shd w:val="clear" w:color="auto" w:fill="FFFFFF"/>
+        <w:spacing w:after="0" w:line="240" w:lineRule="auto"/>
+        <w:jc w:val="both"/>
+        <w:rPr>
+          <w:rFonts w:ascii="Times New Roman" w:eastAsia="宋体" w:hAnsi="Times New Roman" w:cs="Times New Roman" w:hint="eastAsia"/>
+          <w:color w:val="060607"/>
+          <w:spacing w:val="4"/>
+          <w:kern w:val="0"/>
+          <w:sz w:val="18"/>
+          <w:szCs w:val="18"/>
+          <w14:ligatures w14:val="none"/>
+        </w:rPr>
+      </w:pPr>
+      <w:r>
+        <w:rPr>
+          <w:rFonts w:ascii="Times New Roman" w:eastAsia="宋体" w:hAnsi="Times New Roman" w:cs="Times New Roman"/>
+          <w:color w:val="060607"/>
+          <w:spacing w:val="4"/>
+          <w:kern w:val="0"/>
+          <w:sz w:val="18"/>
+          <w:szCs w:val="18"/>
+          <w14:ligatures w14:val="none"/>
+        </w:rPr>
+        <w:t>Note: Ave-BC1 represents the probability value of residues being both binding residues and catalytic residues across all chains; Ave-BC2 represents the probability value of at least one shared residue (acting as both binding and catalytic residue) occurring in the remaining chains after excluding chains without any such shared residues.</w:t>
+      </w:r>
+    </w:p>
+    <w:p>
+      <w:pPr>
+        <w:widowControl/>
+        <w:shd w:val="clear" w:color="auto" w:fill="FFFFFF"/>
+        <w:spacing w:after="0" w:line="240" w:lineRule="auto"/>
+        <w:jc w:val="center"/>
+        <w:rPr>
+          <w:rFonts w:ascii="宋体" w:eastAsia="宋体" w:hAnsi="宋体" w:cs="Helvetica" w:hint="eastAsia"/>
           <w:color w:val="060607"/>
           <w:spacing w:val="4"/>
           <w:kern w:val="0"/>
@@ -29,7 +798,7 @@
           <w:szCs w:val="21"/>
         </w:rPr>
         <w:drawing>
-          <wp:inline distT="0" distB="0" distL="0" distR="0" wp14:anchorId="6ABA542A" wp14:editId="469CD41E">
+          <wp:inline distT="0" distB="0" distL="0" distR="0" wp14:anchorId="6ABA542A" wp14:editId="239BD05E">
             <wp:extent cx="2360676" cy="1830489"/>
             <wp:effectExtent l="0" t="0" r="1905" b="0"/>
             <wp:docPr id="1850514914" name="图片 4"/>
@@ -202,7 +971,7 @@
         <w:spacing w:after="0" w:line="240" w:lineRule="auto"/>
         <w:jc w:val="center"/>
         <w:rPr>
-          <w:rFonts w:ascii="宋体" w:eastAsia="宋体" w:hAnsi="宋体" w:cs="Helvetica"/>
+          <w:rFonts w:ascii="宋体" w:eastAsia="宋体" w:hAnsi="宋体" w:cs="Helvetica" w:hint="eastAsia"/>
           <w:color w:val="060607"/>
           <w:spacing w:val="4"/>
           <w:kern w:val="0"/>
@@ -222,7 +991,7 @@
           <w:szCs w:val="21"/>
         </w:rPr>
         <w:drawing>
-          <wp:inline distT="0" distB="0" distL="0" distR="0" wp14:anchorId="0550DD4D" wp14:editId="70FD8BDE">
+          <wp:inline distT="0" distB="0" distL="0" distR="0" wp14:anchorId="0550DD4D" wp14:editId="70024EF4">
             <wp:extent cx="2376292" cy="1774066"/>
             <wp:effectExtent l="0" t="0" r="5080" b="0"/>
             <wp:docPr id="83776596" name="图片 2"/>
@@ -371,7 +1140,7 @@
         <w:spacing w:after="0" w:line="240" w:lineRule="auto"/>
         <w:jc w:val="center"/>
         <w:rPr>
-          <w:rFonts w:ascii="宋体" w:eastAsia="宋体" w:hAnsi="宋体" w:cs="Helvetica"/>
+          <w:rFonts w:ascii="宋体" w:eastAsia="宋体" w:hAnsi="宋体" w:cs="Helvetica" w:hint="eastAsia"/>
           <w:color w:val="060607"/>
           <w:spacing w:val="4"/>
           <w:kern w:val="0"/>
@@ -452,7 +1221,7 @@
         <w:spacing w:after="0" w:line="240" w:lineRule="auto"/>
         <w:jc w:val="center"/>
         <w:rPr>
-          <w:rFonts w:ascii="Times New Roman" w:eastAsia="宋体" w:hAnsi="Times New Roman" w:cs="Times New Roman" w:hint="eastAsia"/>
+          <w:rFonts w:ascii="Times New Roman" w:eastAsia="宋体" w:hAnsi="Times New Roman" w:cs="Times New Roman"/>
           <w:sz w:val="18"/>
           <w:szCs w:val="18"/>
         </w:rPr>
@@ -540,7 +1309,7 @@
         <w:spacing w:after="0" w:line="240" w:lineRule="auto"/>
         <w:jc w:val="center"/>
         <w:rPr>
-          <w:rFonts w:ascii="宋体" w:eastAsia="宋体" w:hAnsi="宋体" w:cs="Helvetica"/>
+          <w:rFonts w:ascii="宋体" w:eastAsia="宋体" w:hAnsi="宋体" w:cs="Helvetica" w:hint="eastAsia"/>
           <w:color w:val="060607"/>
           <w:spacing w:val="4"/>
           <w:kern w:val="0"/>
@@ -550,6 +1319,10 @@
         </w:rPr>
       </w:pPr>
       <w:r>
+        <w:rPr>
+          <w:noProof/>
+        </w:rPr>
+        <w:lastRenderedPageBreak/>
         <w:drawing>
           <wp:inline distT="0" distB="0" distL="0" distR="0" wp14:anchorId="42ADE2C1" wp14:editId="47218BE4">
             <wp:extent cx="4824444" cy="1195365"/>
@@ -637,12 +1410,15 @@
       <w:pPr>
         <w:spacing w:after="0" w:line="240" w:lineRule="auto"/>
         <w:jc w:val="center"/>
-      </w:pPr>
-      <w:r>
         <w:rPr>
           <w:rFonts w:hint="eastAsia"/>
         </w:rPr>
-        <w:lastRenderedPageBreak/>
+      </w:pPr>
+      <w:r>
+        <w:rPr>
+          <w:rFonts w:hint="eastAsia"/>
+          <w:noProof/>
+        </w:rPr>
         <w:drawing>
           <wp:inline distT="0" distB="0" distL="0" distR="0" wp14:anchorId="436AAA9D" wp14:editId="0C8BDB0A">
             <wp:extent cx="5274310" cy="1303020"/>
@@ -878,10 +1654,14 @@
       <w:pPr>
         <w:spacing w:after="0" w:line="240" w:lineRule="auto"/>
         <w:jc w:val="center"/>
-      </w:pPr>
-      <w:r>
         <w:rPr>
           <w:rFonts w:hint="eastAsia"/>
+        </w:rPr>
+      </w:pPr>
+      <w:r>
+        <w:rPr>
+          <w:rFonts w:hint="eastAsia"/>
+          <w:noProof/>
         </w:rPr>
         <w:drawing>
           <wp:inline distT="0" distB="0" distL="0" distR="0" wp14:anchorId="5FFDD42A" wp14:editId="27C14413">
@@ -1001,6 +1781,7 @@
       <w:r>
         <w:rPr>
           <w:rFonts w:hint="eastAsia"/>
+          <w:noProof/>
         </w:rPr>
         <w:drawing>
           <wp:inline distT="0" distB="0" distL="0" distR="0" wp14:anchorId="3C5D4732" wp14:editId="61812F24">
@@ -1057,7 +1838,7 @@
         <w:spacing w:after="0" w:line="240" w:lineRule="auto"/>
         <w:jc w:val="center"/>
         <w:rPr>
-          <w:rFonts w:ascii="宋体" w:eastAsia="宋体" w:hAnsi="宋体"/>
+          <w:rFonts w:ascii="宋体" w:eastAsia="宋体" w:hAnsi="宋体" w:hint="eastAsia"/>
           <w:color w:val="000000"/>
           <w:sz w:val="18"/>
           <w:szCs w:val="18"/>
@@ -1199,7 +1980,7 @@
         <w:spacing w:after="0" w:line="240" w:lineRule="auto"/>
         <w:jc w:val="center"/>
         <w:rPr>
-          <w:rFonts w:ascii="Times New Roman" w:eastAsia="宋体" w:hAnsi="Times New Roman" w:cs="Times New Roman" w:hint="eastAsia"/>
+          <w:rFonts w:ascii="Times New Roman" w:eastAsia="宋体" w:hAnsi="Times New Roman" w:cs="Times New Roman"/>
           <w:color w:val="000000"/>
           <w:sz w:val="18"/>
           <w:szCs w:val="18"/>
@@ -1291,10 +2072,14 @@
       <w:pPr>
         <w:spacing w:after="0" w:line="240" w:lineRule="auto"/>
         <w:jc w:val="center"/>
-      </w:pPr>
-      <w:r>
         <w:rPr>
           <w:rFonts w:hint="eastAsia"/>
+        </w:rPr>
+      </w:pPr>
+      <w:r>
+        <w:rPr>
+          <w:rFonts w:hint="eastAsia"/>
+          <w:noProof/>
         </w:rPr>
         <w:drawing>
           <wp:inline distT="0" distB="0" distL="0" distR="0" wp14:anchorId="3C39E100" wp14:editId="1379866F">
@@ -1415,11 +2200,16 @@
       <w:pPr>
         <w:spacing w:after="0" w:line="240" w:lineRule="auto"/>
         <w:jc w:val="center"/>
-      </w:pPr>
-      <w:r>
         <w:rPr>
           <w:rFonts w:hint="eastAsia"/>
         </w:rPr>
+      </w:pPr>
+      <w:r>
+        <w:rPr>
+          <w:rFonts w:hint="eastAsia"/>
+          <w:noProof/>
+        </w:rPr>
+        <w:lastRenderedPageBreak/>
         <w:drawing>
           <wp:inline distT="0" distB="0" distL="0" distR="0" wp14:anchorId="3827041A" wp14:editId="4BD520A0">
             <wp:extent cx="5274310" cy="916940"/>
@@ -1626,7 +2416,7 @@
         <w:spacing w:after="0" w:line="240" w:lineRule="auto"/>
         <w:jc w:val="center"/>
         <w:rPr>
-          <w:rFonts w:ascii="Times New Roman" w:eastAsia="宋体" w:hAnsi="Times New Roman" w:cs="Times New Roman" w:hint="eastAsia"/>
+          <w:rFonts w:ascii="Times New Roman" w:eastAsia="宋体" w:hAnsi="Times New Roman" w:cs="Times New Roman"/>
           <w:color w:val="000000"/>
           <w:sz w:val="18"/>
           <w:szCs w:val="18"/>
@@ -1711,7 +2501,7 @@
         <w:contextualSpacing/>
         <w:jc w:val="center"/>
         <w:rPr>
-          <w:rFonts w:ascii="宋体" w:eastAsia="宋体" w:hAnsi="宋体" w:cs="宋体"/>
+          <w:rFonts w:ascii="宋体" w:eastAsia="宋体" w:hAnsi="宋体" w:cs="宋体" w:hint="eastAsia"/>
           <w:sz w:val="24"/>
           <w14:ligatures w14:val="none"/>
         </w:rPr>
@@ -1723,7 +2513,6 @@
           <w:sz w:val="24"/>
           <w14:ligatures w14:val="none"/>
         </w:rPr>
-        <w:lastRenderedPageBreak/>
         <w:drawing>
           <wp:inline distT="0" distB="0" distL="0" distR="0" wp14:anchorId="50E82B4C" wp14:editId="22C3C4AB">
             <wp:extent cx="2307516" cy="1762337"/>
@@ -1900,7 +2689,7 @@
         <w:spacing w:after="0" w:line="240" w:lineRule="auto"/>
         <w:jc w:val="center"/>
         <w:rPr>
-          <w:rFonts w:ascii="Times New Roman" w:hAnsi="Times New Roman" w:cs="Times New Roman" w:hint="eastAsia"/>
+          <w:rFonts w:ascii="Times New Roman" w:hAnsi="Times New Roman" w:cs="Times New Roman"/>
           <w:sz w:val="18"/>
           <w:szCs w:val="18"/>
         </w:rPr>
@@ -1923,7 +2712,7 @@
         <w:contextualSpacing/>
         <w:jc w:val="center"/>
         <w:rPr>
-          <w:rFonts w:ascii="宋体" w:eastAsia="宋体" w:hAnsi="宋体" w:cs="宋体"/>
+          <w:rFonts w:ascii="宋体" w:eastAsia="宋体" w:hAnsi="宋体" w:cs="宋体" w:hint="eastAsia"/>
           <w:sz w:val="24"/>
           <w14:ligatures w14:val="none"/>
         </w:rPr>
@@ -1989,7 +2778,7 @@
         <w:spacing w:after="0" w:line="240" w:lineRule="auto"/>
         <w:jc w:val="center"/>
         <w:rPr>
-          <w:rFonts w:ascii="Times New Roman" w:eastAsia="等线" w:hAnsi="Times New Roman" w:cs="Times New Roman" w:hint="eastAsia"/>
+          <w:rFonts w:ascii="Times New Roman" w:eastAsia="等线" w:hAnsi="Times New Roman" w:cs="Times New Roman"/>
           <w:sz w:val="18"/>
           <w:szCs w:val="18"/>
         </w:rPr>
@@ -2053,22 +2842,7 @@
                 <w:szCs w:val="18"/>
                 <w14:ligatures w14:val="none"/>
               </w:rPr>
-              <m:t>M</m:t>
-            </m:r>
-            <m:r>
-              <m:rPr>
-                <m:sty m:val="p"/>
-              </m:rPr>
-              <w:rPr>
-                <w:rFonts w:ascii="Cambria Math" w:eastAsia="等线" w:hAnsi="Cambria Math" w:cs="Helvetica"/>
-                <w:color w:val="060607"/>
-                <w:spacing w:val="4"/>
-                <w:kern w:val="0"/>
-                <w:sz w:val="18"/>
-                <w:szCs w:val="18"/>
-                <w14:ligatures w14:val="none"/>
-              </w:rPr>
-              <m:t>n</m:t>
+              <m:t>Mn</m:t>
             </m:r>
           </m:e>
           <m:sup>
@@ -2193,7 +2967,7 @@
         <w:spacing w:after="0" w:line="240" w:lineRule="auto"/>
         <w:jc w:val="center"/>
         <w:rPr>
-          <w:rFonts w:ascii="Times New Roman" w:eastAsia="等线" w:hAnsi="Times New Roman" w:cs="Times New Roman" w:hint="eastAsia"/>
+          <w:rFonts w:ascii="Times New Roman" w:eastAsia="等线" w:hAnsi="Times New Roman" w:cs="Times New Roman"/>
           <w:sz w:val="18"/>
           <w:szCs w:val="18"/>
         </w:rPr>
@@ -2285,7 +3059,7 @@
         <w:spacing w:after="0" w:line="240" w:lineRule="auto"/>
         <w:jc w:val="center"/>
         <w:rPr>
-          <w:rFonts w:ascii="Times New Roman" w:eastAsia="等线" w:hAnsi="Times New Roman" w:cs="Times New Roman" w:hint="eastAsia"/>
+          <w:rFonts w:ascii="Times New Roman" w:eastAsia="等线" w:hAnsi="Times New Roman" w:cs="Times New Roman"/>
           <w:sz w:val="18"/>
           <w:szCs w:val="18"/>
         </w:rPr>
@@ -2312,6 +3086,7 @@
           <w:rFonts w:ascii="等线" w:eastAsia="等线" w:hAnsi="等线" w:cs="Times New Roman"/>
           <w:noProof/>
         </w:rPr>
+        <w:lastRenderedPageBreak/>
         <mc:AlternateContent>
           <mc:Choice Requires="wpg">
             <w:drawing>
@@ -2528,17 +3303,7 @@
           <w:szCs w:val="18"/>
           <w14:ligatures w14:val="none"/>
         </w:rPr>
-        <w:t xml:space="preserve"> </w:t>
-      </w:r>
-      <w:proofErr w:type="gramStart"/>
-      <w:r>
-        <w:rPr>
-          <w:rFonts w:ascii="Times New Roman" w:eastAsia="宋体" w:hAnsi="Times New Roman" w:cs="Times New Roman"/>
-          <w:sz w:val="18"/>
-          <w:szCs w:val="18"/>
-          <w14:ligatures w14:val="none"/>
-        </w:rPr>
-        <w:t xml:space="preserve">   (b)</w:t>
+        <w:t xml:space="preserve">    (b)</w:t>
       </w:r>
       <w:r>
         <w:rPr>
@@ -2549,7 +3314,6 @@
         </w:rPr>
         <w:t xml:space="preserve">  </w:t>
       </w:r>
-      <w:proofErr w:type="spellStart"/>
       <w:r>
         <w:rPr>
           <w:rFonts w:ascii="Times New Roman" w:eastAsia="宋体" w:hAnsi="Times New Roman" w:cs="Times New Roman" w:hint="eastAsia"/>
@@ -2559,8 +3323,6 @@
         </w:rPr>
         <w:t>Sp</w:t>
       </w:r>
-      <w:proofErr w:type="spellEnd"/>
-      <w:proofErr w:type="gramEnd"/>
     </w:p>
     <w:bookmarkEnd w:id="2"/>
     <w:p>
@@ -2576,7 +3338,6 @@
           <w:rFonts w:ascii="等线" w:eastAsia="等线" w:hAnsi="等线" w:cs="Times New Roman"/>
           <w:noProof/>
         </w:rPr>
-        <w:lastRenderedPageBreak/>
         <mc:AlternateContent>
           <mc:Choice Requires="wpg">
             <w:drawing>
@@ -2754,37 +3515,7 @@
           <w:szCs w:val="18"/>
           <w14:ligatures w14:val="none"/>
         </w:rPr>
-        <w:t xml:space="preserve">     </w:t>
-      </w:r>
-      <w:proofErr w:type="gramStart"/>
-      <w:r>
-        <w:rPr>
-          <w:rFonts w:ascii="Times New Roman" w:eastAsia="宋体" w:hAnsi="Times New Roman" w:cs="Times New Roman"/>
-          <w:sz w:val="18"/>
-          <w:szCs w:val="18"/>
-          <w14:ligatures w14:val="none"/>
-        </w:rPr>
-        <w:t xml:space="preserve">   (</w:t>
-      </w:r>
-      <w:proofErr w:type="gramEnd"/>
-      <w:r>
-        <w:rPr>
-          <w:rFonts w:ascii="Times New Roman" w:eastAsia="宋体" w:hAnsi="Times New Roman" w:cs="Times New Roman"/>
-          <w:sz w:val="18"/>
-          <w:szCs w:val="18"/>
-          <w14:ligatures w14:val="none"/>
-        </w:rPr>
-        <w:t>d</w:t>
-      </w:r>
-      <w:proofErr w:type="gramStart"/>
-      <w:r>
-        <w:rPr>
-          <w:rFonts w:ascii="Times New Roman" w:eastAsia="宋体" w:hAnsi="Times New Roman" w:cs="Times New Roman"/>
-          <w:sz w:val="18"/>
-          <w:szCs w:val="18"/>
-          <w14:ligatures w14:val="none"/>
-        </w:rPr>
-        <w:t xml:space="preserve">) </w:t>
+        <w:t xml:space="preserve">        (d) </w:t>
       </w:r>
       <w:r>
         <w:rPr>
@@ -2795,7 +3526,6 @@
         </w:rPr>
         <w:t xml:space="preserve"> MCC</w:t>
       </w:r>
-      <w:proofErr w:type="gramEnd"/>
     </w:p>
     <w:p>
       <w:pPr>
@@ -3091,17 +3821,7 @@
           <w:szCs w:val="18"/>
           <w14:ligatures w14:val="none"/>
         </w:rPr>
-        <w:t xml:space="preserve"> </w:t>
-      </w:r>
-      <w:proofErr w:type="gramStart"/>
-      <w:r>
-        <w:rPr>
-          <w:rFonts w:ascii="Times New Roman" w:eastAsia="宋体" w:hAnsi="Times New Roman" w:cs="Times New Roman"/>
-          <w:sz w:val="18"/>
-          <w:szCs w:val="18"/>
-          <w14:ligatures w14:val="none"/>
-        </w:rPr>
-        <w:t xml:space="preserve">   (b)</w:t>
+        <w:t xml:space="preserve">    (b)</w:t>
       </w:r>
       <w:r>
         <w:rPr>
@@ -3112,7 +3832,6 @@
         </w:rPr>
         <w:t xml:space="preserve">  </w:t>
       </w:r>
-      <w:proofErr w:type="spellStart"/>
       <w:r>
         <w:rPr>
           <w:rFonts w:ascii="Times New Roman" w:eastAsia="宋体" w:hAnsi="Times New Roman" w:cs="Times New Roman" w:hint="eastAsia"/>
@@ -3122,8 +3841,6 @@
         </w:rPr>
         <w:t>Sp</w:t>
       </w:r>
-      <w:proofErr w:type="spellEnd"/>
-      <w:proofErr w:type="gramEnd"/>
     </w:p>
     <w:p>
       <w:pPr>
@@ -3315,37 +4032,7 @@
           <w:szCs w:val="18"/>
           <w14:ligatures w14:val="none"/>
         </w:rPr>
-        <w:t xml:space="preserve">     </w:t>
-      </w:r>
-      <w:proofErr w:type="gramStart"/>
-      <w:r>
-        <w:rPr>
-          <w:rFonts w:ascii="Times New Roman" w:eastAsia="宋体" w:hAnsi="Times New Roman" w:cs="Times New Roman"/>
-          <w:sz w:val="18"/>
-          <w:szCs w:val="18"/>
-          <w14:ligatures w14:val="none"/>
-        </w:rPr>
-        <w:t xml:space="preserve">   (</w:t>
-      </w:r>
-      <w:proofErr w:type="gramEnd"/>
-      <w:r>
-        <w:rPr>
-          <w:rFonts w:ascii="Times New Roman" w:eastAsia="宋体" w:hAnsi="Times New Roman" w:cs="Times New Roman"/>
-          <w:sz w:val="18"/>
-          <w:szCs w:val="18"/>
-          <w14:ligatures w14:val="none"/>
-        </w:rPr>
-        <w:t>d</w:t>
-      </w:r>
-      <w:proofErr w:type="gramStart"/>
-      <w:r>
-        <w:rPr>
-          <w:rFonts w:ascii="Times New Roman" w:eastAsia="宋体" w:hAnsi="Times New Roman" w:cs="Times New Roman"/>
-          <w:sz w:val="18"/>
-          <w:szCs w:val="18"/>
-          <w14:ligatures w14:val="none"/>
-        </w:rPr>
-        <w:t xml:space="preserve">) </w:t>
+        <w:t xml:space="preserve">        (d) </w:t>
       </w:r>
       <w:r>
         <w:rPr>
@@ -3356,7 +4043,6 @@
         </w:rPr>
         <w:t xml:space="preserve"> MCC</w:t>
       </w:r>
-      <w:proofErr w:type="gramEnd"/>
     </w:p>
     <w:p>
       <w:pPr>
@@ -3466,6 +4152,7 @@
           <w:rFonts w:ascii="等线" w:eastAsia="等线" w:hAnsi="等线" w:cs="Times New Roman"/>
           <w:noProof/>
         </w:rPr>
+        <w:lastRenderedPageBreak/>
         <mc:AlternateContent>
           <mc:Choice Requires="wpg">
             <w:drawing>
@@ -3662,17 +4349,7 @@
           <w:szCs w:val="18"/>
           <w14:ligatures w14:val="none"/>
         </w:rPr>
-        <w:t xml:space="preserve"> </w:t>
-      </w:r>
-      <w:proofErr w:type="gramStart"/>
-      <w:r>
-        <w:rPr>
-          <w:rFonts w:ascii="Times New Roman" w:eastAsia="宋体" w:hAnsi="Times New Roman" w:cs="Times New Roman"/>
-          <w:sz w:val="18"/>
-          <w:szCs w:val="18"/>
-          <w14:ligatures w14:val="none"/>
-        </w:rPr>
-        <w:t xml:space="preserve">   (b)</w:t>
+        <w:t xml:space="preserve">    (b)</w:t>
       </w:r>
       <w:r>
         <w:rPr>
@@ -3683,7 +4360,6 @@
         </w:rPr>
         <w:t xml:space="preserve">  </w:t>
       </w:r>
-      <w:proofErr w:type="spellStart"/>
       <w:r>
         <w:rPr>
           <w:rFonts w:ascii="Times New Roman" w:eastAsia="宋体" w:hAnsi="Times New Roman" w:cs="Times New Roman" w:hint="eastAsia"/>
@@ -3693,8 +4369,6 @@
         </w:rPr>
         <w:t>Sp</w:t>
       </w:r>
-      <w:proofErr w:type="spellEnd"/>
-      <w:proofErr w:type="gramEnd"/>
     </w:p>
     <w:p>
       <w:pPr>
@@ -3709,7 +4383,6 @@
           <w:rFonts w:ascii="等线" w:eastAsia="等线" w:hAnsi="等线" w:cs="Times New Roman"/>
           <w:noProof/>
         </w:rPr>
-        <w:lastRenderedPageBreak/>
         <mc:AlternateContent>
           <mc:Choice Requires="wpg">
             <w:drawing>
@@ -3887,37 +4560,7 @@
           <w:szCs w:val="18"/>
           <w14:ligatures w14:val="none"/>
         </w:rPr>
-        <w:t xml:space="preserve">     </w:t>
-      </w:r>
-      <w:proofErr w:type="gramStart"/>
-      <w:r>
-        <w:rPr>
-          <w:rFonts w:ascii="Times New Roman" w:eastAsia="宋体" w:hAnsi="Times New Roman" w:cs="Times New Roman"/>
-          <w:sz w:val="18"/>
-          <w:szCs w:val="18"/>
-          <w14:ligatures w14:val="none"/>
-        </w:rPr>
-        <w:t xml:space="preserve">   (</w:t>
-      </w:r>
-      <w:proofErr w:type="gramEnd"/>
-      <w:r>
-        <w:rPr>
-          <w:rFonts w:ascii="Times New Roman" w:eastAsia="宋体" w:hAnsi="Times New Roman" w:cs="Times New Roman"/>
-          <w:sz w:val="18"/>
-          <w:szCs w:val="18"/>
-          <w14:ligatures w14:val="none"/>
-        </w:rPr>
-        <w:t>d</w:t>
-      </w:r>
-      <w:proofErr w:type="gramStart"/>
-      <w:r>
-        <w:rPr>
-          <w:rFonts w:ascii="Times New Roman" w:eastAsia="宋体" w:hAnsi="Times New Roman" w:cs="Times New Roman"/>
-          <w:sz w:val="18"/>
-          <w:szCs w:val="18"/>
-          <w14:ligatures w14:val="none"/>
-        </w:rPr>
-        <w:t xml:space="preserve">) </w:t>
+        <w:t xml:space="preserve">        (d) </w:t>
       </w:r>
       <w:r>
         <w:rPr>
@@ -3928,7 +4571,6 @@
         </w:rPr>
         <w:t xml:space="preserve"> MCC</w:t>
       </w:r>
-      <w:proofErr w:type="gramEnd"/>
     </w:p>
     <w:p>
       <w:pPr>
@@ -4262,7 +4904,7 @@
         <w:spacing w:after="0" w:line="240" w:lineRule="auto"/>
         <w:jc w:val="center"/>
         <w:rPr>
-          <w:rFonts w:ascii="Times New Roman" w:eastAsia="宋体" w:hAnsi="Times New Roman" w:cs="Times New Roman" w:hint="eastAsia"/>
+          <w:rFonts w:ascii="Times New Roman" w:eastAsia="宋体" w:hAnsi="Times New Roman" w:cs="Times New Roman"/>
           <w:sz w:val="21"/>
           <w:szCs w:val="21"/>
           <w14:ligatures w14:val="none"/>
@@ -4317,20 +4959,7 @@
                 <w:sz w:val="18"/>
                 <w:szCs w:val="18"/>
               </w:rPr>
-              <m:t>M</m:t>
-            </m:r>
-            <m:r>
-              <m:rPr>
-                <m:sty m:val="p"/>
-              </m:rPr>
-              <w:rPr>
-                <w:rFonts w:ascii="Cambria Math" w:eastAsia="宋体" w:hAnsi="Cambria Math" w:cs="Helvetica"/>
-                <w:color w:val="060607"/>
-                <w:spacing w:val="4"/>
-                <w:sz w:val="18"/>
-                <w:szCs w:val="18"/>
-              </w:rPr>
-              <m:t>n</m:t>
+              <m:t>Mn</m:t>
             </m:r>
           </m:e>
           <m:sup>
@@ -4372,6 +5001,7 @@
           <w:sz w:val="18"/>
           <w:szCs w:val="18"/>
         </w:rPr>
+        <w:lastRenderedPageBreak/>
         <w:drawing>
           <wp:inline distT="0" distB="0" distL="0" distR="0" wp14:anchorId="7B57909F" wp14:editId="52D66218">
             <wp:extent cx="2431210" cy="2054225"/>
@@ -4430,7 +5060,7 @@
         <w:spacing w:after="0" w:line="240" w:lineRule="auto"/>
         <w:jc w:val="center"/>
         <w:rPr>
-          <w:rFonts w:ascii="Times New Roman" w:eastAsia="宋体" w:hAnsi="Times New Roman" w:cs="Times New Roman" w:hint="eastAsia"/>
+          <w:rFonts w:ascii="Times New Roman" w:eastAsia="宋体" w:hAnsi="Times New Roman" w:cs="Times New Roman"/>
           <w:sz w:val="21"/>
           <w:szCs w:val="21"/>
           <w14:ligatures w14:val="none"/>
@@ -4442,7 +5072,6 @@
           <w:sz w:val="18"/>
           <w:szCs w:val="18"/>
         </w:rPr>
-        <w:lastRenderedPageBreak/>
         <w:t>Fig.</w:t>
       </w:r>
       <w:r>
